--- a/info/thougths and info links.docx
+++ b/info/thougths and info links.docx
@@ -11,10 +11,19 @@
       <w:proofErr w:type="gramStart"/>
       <w:r>
         <w:rPr>
-          <w:lang w:val="en-GB"/>
-        </w:rPr>
-        <w:t>Triggers :</w:t>
-      </w:r>
+          <w:b/>
+          <w:lang w:val="en-GB"/>
+        </w:rPr>
+        <w:t>Triggers</w:t>
+      </w:r>
+      <w:r>
+        <w:rPr>
+          <w:lang w:val="en-GB"/>
+        </w:rPr>
+        <w:t xml:space="preserve"> :</w:t>
+      </w:r>
+      <w:bookmarkStart w:id="0" w:name="_GoBack"/>
+      <w:bookmarkEnd w:id="0"/>
       <w:proofErr w:type="gramEnd"/>
     </w:p>
     <w:p>
@@ -268,19 +277,7 @@
         <w:rPr>
           <w:lang w:val="en-GB"/>
         </w:rPr>
-        <w:t xml:space="preserve"> </w:t>
-      </w:r>
-      <w:r>
-        <w:rPr>
-          <w:lang w:val="en-GB"/>
-        </w:rPr>
-        <w:t xml:space="preserve">if its Monday between 7 and 8 and I switch on the </w:t>
-      </w:r>
-      <w:r>
-        <w:rPr>
-          <w:lang w:val="en-GB"/>
-        </w:rPr>
-        <w:t xml:space="preserve">kitchen water </w:t>
+        <w:t xml:space="preserve"> if its Monday between 7 and 8 and I switch on the kitchen water </w:t>
       </w:r>
       <w:r>
         <w:rPr>
@@ -874,11 +871,350 @@
     <w:p>
       <w:pPr>
         <w:rPr>
-          <w:lang w:val="en-GB"/>
-        </w:rPr>
-      </w:pPr>
-      <w:bookmarkStart w:id="0" w:name="_GoBack"/>
-      <w:bookmarkEnd w:id="0"/>
+          <w:b/>
+          <w:lang w:val="en-GB"/>
+        </w:rPr>
+      </w:pPr>
+    </w:p>
+    <w:p>
+      <w:pPr>
+        <w:rPr>
+          <w:b/>
+          <w:lang w:val="en-GB"/>
+        </w:rPr>
+      </w:pPr>
+      <w:r>
+        <w:rPr>
+          <w:b/>
+          <w:lang w:val="en-GB"/>
+        </w:rPr>
+        <w:t>ATTRIBUTE INFORMATION:</w:t>
+      </w:r>
+    </w:p>
+    <w:p>
+      <w:pPr>
+        <w:rPr>
+          <w:lang w:val="en-GB"/>
+        </w:rPr>
+      </w:pPr>
+      <w:r>
+        <w:rPr>
+          <w:lang w:val="en-GB"/>
+        </w:rPr>
+        <w:t>1.date: Date in format dd/mm/</w:t>
+      </w:r>
+      <w:proofErr w:type="spellStart"/>
+      <w:r>
+        <w:rPr>
+          <w:lang w:val="en-GB"/>
+        </w:rPr>
+        <w:t>yyyy</w:t>
+      </w:r>
+      <w:proofErr w:type="spellEnd"/>
+      <w:r>
+        <w:rPr>
+          <w:lang w:val="en-GB"/>
+        </w:rPr>
+        <w:t xml:space="preserve"> </w:t>
+      </w:r>
+      <w:r>
+        <w:rPr>
+          <w:lang w:val="en-GB"/>
+        </w:rPr>
+        <w:t xml:space="preserve"> </w:t>
+      </w:r>
+      <w:r>
+        <w:rPr>
+          <w:color w:val="FF0000"/>
+          <w:lang w:val="en-GB"/>
+        </w:rPr>
+        <w:sym w:font="Wingdings" w:char="F0E0"/>
+      </w:r>
+      <w:r>
+        <w:rPr>
+          <w:color w:val="FF0000"/>
+          <w:lang w:val="en-GB"/>
+        </w:rPr>
+        <w:t xml:space="preserve"> OK</w:t>
+      </w:r>
+    </w:p>
+    <w:p>
+      <w:pPr>
+        <w:rPr>
+          <w:lang w:val="en-GB"/>
+        </w:rPr>
+      </w:pPr>
+      <w:r>
+        <w:rPr>
+          <w:lang w:val="en-GB"/>
+        </w:rPr>
+        <w:t xml:space="preserve">2.time: time in format </w:t>
+      </w:r>
+      <w:proofErr w:type="spellStart"/>
+      <w:r>
+        <w:rPr>
+          <w:lang w:val="en-GB"/>
+        </w:rPr>
+        <w:t>hh:</w:t>
+      </w:r>
+      <w:proofErr w:type="gramStart"/>
+      <w:r>
+        <w:rPr>
+          <w:lang w:val="en-GB"/>
+        </w:rPr>
+        <w:t>mm:ss</w:t>
+      </w:r>
+      <w:proofErr w:type="spellEnd"/>
+      <w:proofErr w:type="gramEnd"/>
+      <w:r>
+        <w:rPr>
+          <w:lang w:val="en-GB"/>
+        </w:rPr>
+        <w:t xml:space="preserve"> </w:t>
+      </w:r>
+      <w:r>
+        <w:rPr>
+          <w:color w:val="FF0000"/>
+          <w:lang w:val="en-GB"/>
+        </w:rPr>
+        <w:sym w:font="Wingdings" w:char="F0E0"/>
+      </w:r>
+      <w:r>
+        <w:rPr>
+          <w:color w:val="FF0000"/>
+          <w:lang w:val="en-GB"/>
+        </w:rPr>
+        <w:t xml:space="preserve"> OK</w:t>
+      </w:r>
+    </w:p>
+    <w:p>
+      <w:pPr>
+        <w:rPr>
+          <w:lang w:val="en-GB"/>
+        </w:rPr>
+      </w:pPr>
+      <w:r>
+        <w:rPr>
+          <w:lang w:val="en-GB"/>
+        </w:rPr>
+        <w:t>3.global_active_power: household global minute-averaged active power (in kilowatt)</w:t>
+      </w:r>
+      <w:r>
+        <w:rPr>
+          <w:lang w:val="en-GB"/>
+        </w:rPr>
+        <w:t xml:space="preserve"> </w:t>
+      </w:r>
+      <w:r>
+        <w:rPr>
+          <w:color w:val="FF0000"/>
+          <w:lang w:val="en-GB"/>
+        </w:rPr>
+        <w:sym w:font="Wingdings" w:char="F0E0"/>
+      </w:r>
+      <w:r>
+        <w:rPr>
+          <w:color w:val="FF0000"/>
+          <w:lang w:val="en-GB"/>
+        </w:rPr>
+        <w:t xml:space="preserve"> /60</w:t>
+      </w:r>
+    </w:p>
+    <w:p>
+      <w:pPr>
+        <w:rPr>
+          <w:lang w:val="en-GB"/>
+        </w:rPr>
+      </w:pPr>
+      <w:r>
+        <w:rPr>
+          <w:lang w:val="en-GB"/>
+        </w:rPr>
+        <w:t xml:space="preserve">4.global_reactive_power: household global minute-averaged reactive power (in kilowatt) </w:t>
+      </w:r>
+      <w:r>
+        <w:rPr>
+          <w:color w:val="FF0000"/>
+          <w:lang w:val="en-GB"/>
+        </w:rPr>
+        <w:sym w:font="Wingdings" w:char="F0E0"/>
+      </w:r>
+      <w:r>
+        <w:rPr>
+          <w:color w:val="FF0000"/>
+          <w:lang w:val="en-GB"/>
+        </w:rPr>
+        <w:t xml:space="preserve"> /60</w:t>
+      </w:r>
+    </w:p>
+    <w:p>
+      <w:pPr>
+        <w:rPr>
+          <w:lang w:val="en-GB"/>
+        </w:rPr>
+      </w:pPr>
+      <w:r>
+        <w:rPr>
+          <w:lang w:val="en-GB"/>
+        </w:rPr>
+        <w:t xml:space="preserve">5.voltage: minute-averaged voltage (in volt) </w:t>
+      </w:r>
+      <w:r>
+        <w:rPr>
+          <w:color w:val="FF0000"/>
+          <w:lang w:val="en-GB"/>
+        </w:rPr>
+        <w:sym w:font="Wingdings" w:char="F0E0"/>
+      </w:r>
+      <w:r>
+        <w:rPr>
+          <w:color w:val="FF0000"/>
+          <w:lang w:val="en-GB"/>
+        </w:rPr>
+        <w:t xml:space="preserve"> OK</w:t>
+      </w:r>
+    </w:p>
+    <w:p>
+      <w:pPr>
+        <w:rPr>
+          <w:lang w:val="en-GB"/>
+        </w:rPr>
+      </w:pPr>
+      <w:r>
+        <w:rPr>
+          <w:lang w:val="en-GB"/>
+        </w:rPr>
+        <w:t xml:space="preserve">6.global_intensity: household global minute-averaged current intensity (in ampere) </w:t>
+      </w:r>
+      <w:r>
+        <w:rPr>
+          <w:color w:val="FF0000"/>
+          <w:lang w:val="en-GB"/>
+        </w:rPr>
+        <w:sym w:font="Wingdings" w:char="F0E0"/>
+      </w:r>
+      <w:r>
+        <w:rPr>
+          <w:color w:val="FF0000"/>
+          <w:lang w:val="en-GB"/>
+        </w:rPr>
+        <w:t xml:space="preserve"> OK</w:t>
+      </w:r>
+    </w:p>
+    <w:p>
+      <w:pPr>
+        <w:rPr>
+          <w:lang w:val="en-GB"/>
+        </w:rPr>
+      </w:pPr>
+      <w:r>
+        <w:rPr>
+          <w:lang w:val="en-GB"/>
+        </w:rPr>
+        <w:t xml:space="preserve">7.sub_metering_1: energy sub-metering No. 1 (in watt-hour of active energy). It corresponds to the kitchen, containing mainly a dishwasher, an oven and a microwave (hot plates are not electric but gas powered). </w:t>
+      </w:r>
+      <w:r>
+        <w:rPr>
+          <w:lang w:val="en-GB"/>
+        </w:rPr>
+        <w:t xml:space="preserve"> </w:t>
+      </w:r>
+      <w:r>
+        <w:rPr>
+          <w:color w:val="FF0000"/>
+          <w:lang w:val="en-GB"/>
+        </w:rPr>
+        <w:sym w:font="Wingdings" w:char="F0E0"/>
+      </w:r>
+      <w:r>
+        <w:rPr>
+          <w:color w:val="FF0000"/>
+          <w:lang w:val="en-GB"/>
+        </w:rPr>
+        <w:t xml:space="preserve"> /1000 </w:t>
+      </w:r>
+      <w:r>
+        <w:rPr>
+          <w:color w:val="FF0000"/>
+          <w:lang w:val="en-GB"/>
+        </w:rPr>
+        <w:sym w:font="Wingdings" w:char="F0E0"/>
+      </w:r>
+      <w:r>
+        <w:rPr>
+          <w:color w:val="FF0000"/>
+          <w:lang w:val="en-GB"/>
+        </w:rPr>
+        <w:t xml:space="preserve"> no fridge in the kitchen?</w:t>
+      </w:r>
+    </w:p>
+    <w:p>
+      <w:pPr>
+        <w:rPr>
+          <w:lang w:val="en-GB"/>
+        </w:rPr>
+      </w:pPr>
+      <w:r>
+        <w:rPr>
+          <w:lang w:val="en-GB"/>
+        </w:rPr>
+        <w:t xml:space="preserve">8.sub_metering_2: energy sub-metering No. 2 (in watt-hour of active energy). It corresponds to the laundry room, containing a washing-machine, a tumble-drier, a refrigerator and a light. </w:t>
+      </w:r>
+      <w:r>
+        <w:rPr>
+          <w:color w:val="FF0000"/>
+          <w:lang w:val="en-GB"/>
+        </w:rPr>
+        <w:sym w:font="Wingdings" w:char="F0E0"/>
+      </w:r>
+      <w:r>
+        <w:rPr>
+          <w:color w:val="FF0000"/>
+          <w:lang w:val="en-GB"/>
+        </w:rPr>
+        <w:t xml:space="preserve"> /1000 </w:t>
+      </w:r>
+      <w:r>
+        <w:rPr>
+          <w:color w:val="FF0000"/>
+          <w:lang w:val="en-GB"/>
+        </w:rPr>
+        <w:sym w:font="Wingdings" w:char="F0E0"/>
+      </w:r>
+      <w:r>
+        <w:rPr>
+          <w:color w:val="FF0000"/>
+          <w:lang w:val="en-GB"/>
+        </w:rPr>
+        <w:t xml:space="preserve"> fridge in the laundry room?</w:t>
+      </w:r>
+    </w:p>
+    <w:p>
+      <w:pPr>
+        <w:rPr>
+          <w:lang w:val="en-GB"/>
+        </w:rPr>
+      </w:pPr>
+      <w:r>
+        <w:rPr>
+          <w:lang w:val="en-GB"/>
+        </w:rPr>
+        <w:t xml:space="preserve">9.sub_metering_3: energy sub-metering No. 3 (in watt-hour of active energy). It corresponds to an electric water-heater and an air-conditioner. </w:t>
+      </w:r>
+      <w:r>
+        <w:rPr>
+          <w:color w:val="FF0000"/>
+          <w:lang w:val="en-GB"/>
+        </w:rPr>
+        <w:sym w:font="Wingdings" w:char="F0E0"/>
+      </w:r>
+      <w:r>
+        <w:rPr>
+          <w:color w:val="FF0000"/>
+          <w:lang w:val="en-GB"/>
+        </w:rPr>
+        <w:t xml:space="preserve"> /1000</w:t>
+      </w:r>
     </w:p>
     <w:sectPr>
       <w:pgSz w:w="11906" w:h="16838"/>
